--- a/erb_supporting_docs/Packaging_Resources/lib/ERB/Projects/Explore/Goals/Default_Goal/Supporting_DOC/Ch2_CommunityEngagement_Plan.docx
+++ b/erb_supporting_docs/Packaging_Resources/lib/ERB/Projects/Explore/Goals/Default_Goal/Supporting_DOC/Ch2_CommunityEngagement_Plan.docx
@@ -2202,27 +2202,7 @@
           <w:color w:val="000000"/>
           <w:position w:val="2"/>
         </w:rPr>
-        <w:t xml:space="preserve">tions Table, Community Connections </w:t>
-      </w:r>
-      <w:proofErr w:type="gramStart"/>
-      <w:r>
-        <w:rPr>
-          <w:rStyle w:val="normaltextrun"/>
-          <w:rFonts w:eastAsia="Malgun Gothic"/>
-          <w:color w:val="000000"/>
-          <w:position w:val="2"/>
-        </w:rPr>
-        <w:t>Diagram</w:t>
-      </w:r>
-      <w:proofErr w:type="gramEnd"/>
-      <w:r>
-        <w:rPr>
-          <w:rStyle w:val="normaltextrun"/>
-          <w:rFonts w:eastAsia="Malgun Gothic"/>
-          <w:color w:val="000000"/>
-          <w:position w:val="2"/>
-        </w:rPr>
-        <w:t xml:space="preserve"> and discussion notes thus far. Fill out the </w:t>
+        <w:t xml:space="preserve">tions Table, Community Connections Diagram and discussion notes thus far. Fill out the </w:t>
       </w:r>
       <w:r>
         <w:rPr>
@@ -5301,40 +5281,40 @@
       </w:rPr>
     </w:lvl>
   </w:abstractNum>
-  <w:num w:numId="1" w16cid:durableId="810707154">
+  <w:num w:numId="1" w16cid:durableId="1007295496">
     <w:abstractNumId w:val="1"/>
   </w:num>
-  <w:num w:numId="2" w16cid:durableId="326784013">
+  <w:num w:numId="2" w16cid:durableId="1933002828">
     <w:abstractNumId w:val="3"/>
   </w:num>
-  <w:num w:numId="3" w16cid:durableId="1824076958">
+  <w:num w:numId="3" w16cid:durableId="491869892">
     <w:abstractNumId w:val="4"/>
   </w:num>
-  <w:num w:numId="4" w16cid:durableId="1488857140">
+  <w:num w:numId="4" w16cid:durableId="717971736">
     <w:abstractNumId w:val="8"/>
   </w:num>
-  <w:num w:numId="5" w16cid:durableId="943270814">
+  <w:num w:numId="5" w16cid:durableId="1304234320">
     <w:abstractNumId w:val="10"/>
   </w:num>
-  <w:num w:numId="6" w16cid:durableId="1636790972">
+  <w:num w:numId="6" w16cid:durableId="1638994379">
     <w:abstractNumId w:val="9"/>
   </w:num>
-  <w:num w:numId="7" w16cid:durableId="1577011652">
+  <w:num w:numId="7" w16cid:durableId="1626694604">
     <w:abstractNumId w:val="2"/>
   </w:num>
-  <w:num w:numId="8" w16cid:durableId="338510359">
+  <w:num w:numId="8" w16cid:durableId="968705689">
     <w:abstractNumId w:val="5"/>
   </w:num>
-  <w:num w:numId="9" w16cid:durableId="1965381949">
+  <w:num w:numId="9" w16cid:durableId="725957453">
     <w:abstractNumId w:val="0"/>
   </w:num>
-  <w:num w:numId="10" w16cid:durableId="1209801075">
+  <w:num w:numId="10" w16cid:durableId="1178348980">
     <w:abstractNumId w:val="7"/>
   </w:num>
-  <w:num w:numId="11" w16cid:durableId="1608342507">
+  <w:num w:numId="11" w16cid:durableId="992488961">
     <w:abstractNumId w:val="11"/>
   </w:num>
-  <w:num w:numId="12" w16cid:durableId="416557542">
+  <w:num w:numId="12" w16cid:durableId="1843162266">
     <w:abstractNumId w:val="6"/>
   </w:num>
 </w:numbering>
